--- a/LR6/Отчёт.docx
+++ b/LR6/Отчёт.docx
@@ -66,6 +66,8 @@
           <w:lang w:val="ru-BY" w:eastAsia="ru-RU"/>
         </w:rPr>
       </w:pPr>
+      <w:bookmarkStart w:id="0" w:name="_GoBack"/>
+      <w:bookmarkEnd w:id="0"/>
     </w:p>
     <w:p>
       <w:pPr>
@@ -585,8 +587,6 @@
           <w:lang w:val="ru-BY" w:eastAsia="ru-RU"/>
         </w:rPr>
       </w:pPr>
-      <w:bookmarkStart w:id="0" w:name="_GoBack"/>
-      <w:bookmarkEnd w:id="0"/>
     </w:p>
     <w:p>
       <w:pPr>
@@ -1750,40 +1750,41 @@
           <w:szCs w:val="28"/>
           <w:lang w:val="ru-BY"/>
         </w:rPr>
-        <w:t xml:space="preserve">– </w:t>
-      </w:r>
-      <w:r>
+        <w:t>– создать модели BPMN;</w:t>
+      </w:r>
+    </w:p>
+    <w:p>
+      <w:pPr>
         <w:rPr>
           <w:rFonts w:eastAsia="Times New Roman" w:cs="Times New Roman"/>
           <w:szCs w:val="28"/>
           <w:lang w:val="ru-BY"/>
         </w:rPr>
-        <w:t>создать модели BPMN;</w:t>
-      </w:r>
-    </w:p>
-    <w:p>
-      <w:pPr>
+      </w:pPr>
+      <w:r>
         <w:rPr>
           <w:rFonts w:eastAsia="Times New Roman" w:cs="Times New Roman"/>
           <w:szCs w:val="28"/>
           <w:lang w:val="ru-BY"/>
         </w:rPr>
-      </w:pPr>
-      <w:r>
+        <w:t>– определить роли и актеров;</w:t>
+      </w:r>
+    </w:p>
+    <w:p>
+      <w:pPr>
         <w:rPr>
           <w:rFonts w:eastAsia="Times New Roman" w:cs="Times New Roman"/>
           <w:szCs w:val="28"/>
           <w:lang w:val="ru-BY"/>
         </w:rPr>
-        <w:t xml:space="preserve">– </w:t>
-      </w:r>
+      </w:pPr>
       <w:r>
         <w:rPr>
           <w:rFonts w:eastAsia="Times New Roman" w:cs="Times New Roman"/>
           <w:szCs w:val="28"/>
           <w:lang w:val="ru-BY"/>
         </w:rPr>
-        <w:t>определить роли и актеров;</w:t>
+        <w:t>– смоделировать потоки данных;</w:t>
       </w:r>
     </w:p>
     <w:p>
@@ -1800,90 +1801,41 @@
           <w:szCs w:val="28"/>
           <w:lang w:val="ru-BY"/>
         </w:rPr>
-        <w:t xml:space="preserve">– </w:t>
-      </w:r>
-      <w:r>
+        <w:t>– добавить аннотации и описания;</w:t>
+      </w:r>
+    </w:p>
+    <w:p>
+      <w:pPr>
         <w:rPr>
           <w:rFonts w:eastAsia="Times New Roman" w:cs="Times New Roman"/>
           <w:szCs w:val="28"/>
           <w:lang w:val="ru-BY"/>
         </w:rPr>
-        <w:t>смоделировать потоки данных;</w:t>
-      </w:r>
-    </w:p>
-    <w:p>
-      <w:pPr>
+      </w:pPr>
+      <w:r>
         <w:rPr>
           <w:rFonts w:eastAsia="Times New Roman" w:cs="Times New Roman"/>
           <w:szCs w:val="28"/>
           <w:lang w:val="ru-BY"/>
         </w:rPr>
-      </w:pPr>
-      <w:r>
+        <w:t>– проанализировать и оптимизировать процессы;</w:t>
+      </w:r>
+    </w:p>
+    <w:p>
+      <w:pPr>
         <w:rPr>
           <w:rFonts w:eastAsia="Times New Roman" w:cs="Times New Roman"/>
           <w:szCs w:val="28"/>
           <w:lang w:val="ru-BY"/>
         </w:rPr>
-        <w:t xml:space="preserve">– </w:t>
-      </w:r>
+      </w:pPr>
       <w:r>
         <w:rPr>
           <w:rFonts w:eastAsia="Times New Roman" w:cs="Times New Roman"/>
           <w:szCs w:val="28"/>
           <w:lang w:val="ru-BY"/>
         </w:rPr>
-        <w:t>добавить аннотации и описания;</w:t>
-      </w:r>
-    </w:p>
-    <w:p>
-      <w:pPr>
-        <w:rPr>
-          <w:rFonts w:eastAsia="Times New Roman" w:cs="Times New Roman"/>
-          <w:szCs w:val="28"/>
-          <w:lang w:val="ru-BY"/>
-        </w:rPr>
-      </w:pPr>
-      <w:r>
-        <w:rPr>
-          <w:rFonts w:eastAsia="Times New Roman" w:cs="Times New Roman"/>
-          <w:szCs w:val="28"/>
-          <w:lang w:val="ru-BY"/>
-        </w:rPr>
-        <w:t xml:space="preserve">– </w:t>
-      </w:r>
-      <w:r>
-        <w:rPr>
-          <w:rFonts w:eastAsia="Times New Roman" w:cs="Times New Roman"/>
-          <w:szCs w:val="28"/>
-          <w:lang w:val="ru-BY"/>
-        </w:rPr>
-        <w:t>проанализировать и оптимизировать процессы;</w:t>
-      </w:r>
-    </w:p>
-    <w:p>
-      <w:pPr>
-        <w:rPr>
-          <w:rFonts w:eastAsia="Times New Roman" w:cs="Times New Roman"/>
-          <w:szCs w:val="28"/>
-          <w:lang w:val="ru-BY"/>
-        </w:rPr>
-      </w:pPr>
-      <w:r>
-        <w:rPr>
-          <w:rFonts w:eastAsia="Times New Roman" w:cs="Times New Roman"/>
-          <w:szCs w:val="28"/>
-          <w:lang w:val="ru-BY"/>
-        </w:rPr>
-        <w:t xml:space="preserve">– </w:t>
-      </w:r>
-      <w:r>
-        <w:rPr>
-          <w:rFonts w:eastAsia="Times New Roman" w:cs="Times New Roman"/>
-          <w:szCs w:val="28"/>
-          <w:lang w:val="ru-BY"/>
-        </w:rPr>
-        <w:t>сравнить BPMN и IDEF.</w:t>
+        <w:t>– сравнить BPMN и IDEF.</w:t>
       </w:r>
     </w:p>
     <w:p>
@@ -2041,19 +1993,7 @@
         <w:rPr>
           <w:lang w:val="ru-BY"/>
         </w:rPr>
-        <w:t xml:space="preserve"> (нотация моделирования бизнес-процессов) </w:t>
-      </w:r>
-      <w:r>
-        <w:rPr>
-          <w:lang w:val="ru-BY"/>
-        </w:rPr>
-        <w:t>–</w:t>
-      </w:r>
-      <w:r>
-        <w:rPr>
-          <w:lang w:val="ru-BY"/>
-        </w:rPr>
-        <w:t xml:space="preserve"> это система условных обозначений, которая отображает бизнес-процессы с помощью блок-схем. BPMN диаграмма показывает в какой последовательности совершаются рабочие действия и перемещаются потоки информации.</w:t>
+        <w:t xml:space="preserve"> (нотация моделирования бизнес-процессов) – это система условных обозначений, которая отображает бизнес-процессы с помощью блок-схем. BPMN диаграмма показывает в какой последовательности совершаются рабочие действия и перемещаются потоки информации.</w:t>
       </w:r>
     </w:p>
     <w:p>
@@ -2079,19 +2019,7 @@
         <w:rPr>
           <w:lang w:val="ru-BY"/>
         </w:rPr>
-        <w:t>Наглядная схема показывает, где в процессах есть узкие места или вовсе тупики, из-за которых клиенты уходят или не заканчивают целевое действие</w:t>
-      </w:r>
-      <w:r>
-        <w:rPr>
-          <w:lang w:val="ru-BY"/>
-        </w:rPr>
-        <w:t xml:space="preserve">. </w:t>
-      </w:r>
-      <w:r>
-        <w:rPr>
-          <w:lang w:val="ru-BY"/>
-        </w:rPr>
-        <w:t>BPMN подсвечивает места, которые можно улучшить и моделирует способы адаптации под новые условия.</w:t>
+        <w:t>Наглядная схема показывает, где в процессах есть узкие места или вовсе тупики, из-за которых клиенты уходят или не заканчивают целевое действие. BPMN подсвечивает места, которые можно улучшить и моделирует способы адаптации под новые условия.</w:t>
       </w:r>
     </w:p>
     <w:p>
@@ -2126,31 +2054,7 @@
         <w:rPr>
           <w:lang w:val="ru-BY"/>
         </w:rPr>
-        <w:t xml:space="preserve">Модель BPMN, используются для создания удобных для чтения блок-схем моделей бизнес-процессов, которые могут использоваться различными организациями и отраслями. </w:t>
-      </w:r>
-      <w:r>
-        <w:rPr>
-          <w:lang w:val="ru-BY"/>
-        </w:rPr>
-        <w:t>Н</w:t>
-      </w:r>
-      <w:r>
-        <w:rPr>
-          <w:lang w:val="ru-BY"/>
-        </w:rPr>
-        <w:t xml:space="preserve">а рисунке </w:t>
-      </w:r>
-      <w:r>
-        <w:rPr>
-          <w:lang w:val="ru-BY"/>
-        </w:rPr>
-        <w:t>1</w:t>
-      </w:r>
-      <w:r>
-        <w:rPr>
-          <w:lang w:val="ru-BY"/>
-        </w:rPr>
-        <w:t xml:space="preserve"> приведена диаграмма BPMN, соответствующая проектному веб-приложению.</w:t>
+        <w:t>Модель BPMN, используются для создания удобных для чтения блок-схем моделей бизнес-процессов, которые могут использоваться различными организациями и отраслями. На рисунке 1 приведена диаграмма BPMN, соответствующая проектному веб-приложению.</w:t>
       </w:r>
     </w:p>
     <w:p>
@@ -2174,9 +2078,9 @@
           <w:lang w:val="ru-BY"/>
         </w:rPr>
         <w:drawing>
-          <wp:inline distT="0" distB="0" distL="0" distR="0" wp14:anchorId="53547658" wp14:editId="1ECD0170">
-            <wp:extent cx="5974025" cy="2659380"/>
-            <wp:effectExtent l="0" t="0" r="8255" b="7620"/>
+          <wp:inline distT="0" distB="0" distL="0" distR="0" wp14:anchorId="53547658" wp14:editId="7B175232">
+            <wp:extent cx="5938157" cy="2643414"/>
+            <wp:effectExtent l="0" t="0" r="5715" b="5080"/>
             <wp:docPr id="6" name="Picture 6"/>
             <wp:cNvGraphicFramePr>
               <a:graphicFrameLocks xmlns:a="http://schemas.openxmlformats.org/drawingml/2006/main" noChangeAspect="1"/>
@@ -2206,7 +2110,7 @@
                   <pic:spPr bwMode="auto">
                     <a:xfrm>
                       <a:off x="0" y="0"/>
-                      <a:ext cx="5995392" cy="2668892"/>
+                      <a:ext cx="6062125" cy="2698599"/>
                     </a:xfrm>
                     <a:prstGeom prst="rect">
                       <a:avLst/>
@@ -2264,19 +2168,7 @@
           <w:lang w:val="ru-BY"/>
         </w:rPr>
         <w:lastRenderedPageBreak/>
-        <w:t xml:space="preserve">BPMN </w:t>
-      </w:r>
-      <w:r>
-        <w:rPr>
-          <w:lang w:val="ru-BY"/>
-        </w:rPr>
-        <w:t xml:space="preserve">– </w:t>
-      </w:r>
-      <w:r>
-        <w:rPr>
-          <w:lang w:val="ru-BY"/>
-        </w:rPr>
-        <w:t>это схема из блоков и соединительных элементов, которые отображают все действия, происходящие в системе. С помощью BPMN-диаграмм работа идет динамичнее: бизнес-аналитики быстрее отдают проект разработчикам, которым не нужно тратить время на то, чтобы вникать в систему и разбираться в процессах.</w:t>
+        <w:t>BPMN – это схема из блоков и соединительных элементов, которые отображают все действия, происходящие в системе. С помощью BPMN-диаграмм работа идет динамичнее: бизнес-аналитики быстрее отдают проект разработчикам, которым не нужно тратить время на то, чтобы вникать в систему и разбираться в процессах.</w:t>
       </w:r>
     </w:p>
     <w:p>
@@ -2362,32 +2254,20 @@
         <w:rPr>
           <w:lang w:val="ru-BY"/>
         </w:rPr>
-        <w:t xml:space="preserve">– </w:t>
-      </w:r>
-      <w:r>
-        <w:rPr>
-          <w:lang w:val="ru-BY"/>
-        </w:rPr>
-        <w:t>клиент;</w:t>
-      </w:r>
-    </w:p>
-    <w:p>
-      <w:pPr>
-        <w:rPr>
-          <w:lang w:val="ru-BY"/>
-        </w:rPr>
-      </w:pPr>
-      <w:r>
-        <w:rPr>
-          <w:lang w:val="ru-BY"/>
-        </w:rPr>
-        <w:t>– администратор</w:t>
-      </w:r>
-      <w:r>
-        <w:rPr>
-          <w:lang w:val="ru-BY"/>
-        </w:rPr>
-        <w:t>;</w:t>
+        <w:t>– клиент;</w:t>
+      </w:r>
+    </w:p>
+    <w:p>
+      <w:pPr>
+        <w:rPr>
+          <w:lang w:val="ru-BY"/>
+        </w:rPr>
+      </w:pPr>
+      <w:r>
+        <w:rPr>
+          <w:lang w:val="ru-BY"/>
+        </w:rPr>
+        <w:t>– администратор;</w:t>
       </w:r>
     </w:p>
     <w:p>
@@ -2414,49 +2294,7 @@
         <w:rPr>
           <w:lang w:val="ru-BY"/>
         </w:rPr>
-        <w:t xml:space="preserve">Клиент представляет собой пользователя, пользующимся услугами сайта. </w:t>
-      </w:r>
-      <w:r>
-        <w:rPr>
-          <w:lang w:val="ru-BY"/>
-        </w:rPr>
-        <w:t>Изготовитель</w:t>
-      </w:r>
-      <w:r>
-        <w:rPr>
-          <w:lang w:val="ru-BY"/>
-        </w:rPr>
-        <w:t xml:space="preserve"> отвечает за выполнение поставленного заказа и изменение статуса на выполненный. </w:t>
-      </w:r>
-      <w:r>
-        <w:rPr>
-          <w:lang w:val="ru-BY"/>
-        </w:rPr>
-        <w:t>Администратор</w:t>
-      </w:r>
-      <w:r>
-        <w:rPr>
-          <w:lang w:val="ru-BY"/>
-        </w:rPr>
-        <w:t xml:space="preserve"> является посредником между клиентом и </w:t>
-      </w:r>
-      <w:r>
-        <w:rPr>
-          <w:lang w:val="ru-BY"/>
-        </w:rPr>
-        <w:t>фабрикой</w:t>
-      </w:r>
-      <w:r>
-        <w:rPr>
-          <w:lang w:val="ru-BY"/>
-        </w:rPr>
-        <w:t xml:space="preserve">. Его главная задача: определение итоговой стоимости заказа и распределение этого заказа между своими работника. </w:t>
-      </w:r>
-      <w:r>
-        <w:rPr>
-          <w:lang w:val="ru-BY"/>
-        </w:rPr>
-        <w:t>Две роли определены на диаграмме на рисунке 1. Третья роль не подразумевает взаимодействия с приложением.</w:t>
+        <w:t>Клиент представляет собой пользователя, пользующимся услугами сайта. Изготовитель отвечает за выполнение поставленного заказа и изменение статуса на выполненный. Администратор является посредником между клиентом и фабрикой. Его главная задача: определение итоговой стоимости заказа и распределение этого заказа между своими работника. Две роли определены на диаграмме на рисунке 1. Третья роль не подразумевает взаимодействия с приложением.</w:t>
       </w:r>
     </w:p>
     <w:p>
@@ -2503,13 +2341,7 @@
         <w:rPr>
           <w:lang w:val="ru-BY"/>
         </w:rPr>
-        <w:t xml:space="preserve">Данные, которые передаются между ролями: информация о </w:t>
-      </w:r>
-      <w:r>
-        <w:rPr>
-          <w:lang w:val="ru-BY"/>
-        </w:rPr>
-        <w:t xml:space="preserve">созданном и сконфигурированном </w:t>
+        <w:t xml:space="preserve">Данные, которые передаются между ролями: информация о созданном и сконфигурированном </w:t>
       </w:r>
       <w:proofErr w:type="spellStart"/>
       <w:r>
@@ -2523,13 +2355,7 @@
         <w:rPr>
           <w:lang w:val="ru-BY"/>
         </w:rPr>
-        <w:t xml:space="preserve"> с </w:t>
-      </w:r>
-      <w:r>
-        <w:rPr>
-          <w:lang w:val="ru-BY"/>
-        </w:rPr>
-        <w:t>подробным перечнем установленных образцов и их расположения. При доставке и расстановке эта информация будет учитываться. Всё это учитывается при расчёте финальной стоимости и времени заказа.</w:t>
+        <w:t xml:space="preserve"> с подробным перечнем установленных образцов и их расположения. При доставке и расстановке эта информация будет учитываться. Всё это учитывается при расчёте финальной стоимости и времени заказа.</w:t>
       </w:r>
     </w:p>
     <w:p>
@@ -4096,6 +3922,7 @@
   <w:style w:type="character" w:default="1" w:styleId="DefaultParagraphFont">
     <w:name w:val="Default Paragraph Font"/>
     <w:uiPriority w:val="1"/>
+    <w:semiHidden/>
     <w:unhideWhenUsed/>
   </w:style>
   <w:style w:type="table" w:default="1" w:styleId="TableNormal">
@@ -4906,7 +4733,7 @@
 </file>
 
 <file path=customXml/itemProps1.xml><?xml version="1.0" encoding="utf-8"?>
-<ds:datastoreItem xmlns:ds="http://schemas.openxmlformats.org/officeDocument/2006/customXml" ds:itemID="{127EB566-FD37-4980-A805-F70EEBD9A03A}">
+<ds:datastoreItem xmlns:ds="http://schemas.openxmlformats.org/officeDocument/2006/customXml" ds:itemID="{10B324AD-DD9C-41C2-B96F-6C65A300C3FF}">
   <ds:schemaRefs>
     <ds:schemaRef ds:uri="http://schemas.openxmlformats.org/officeDocument/2006/bibliography"/>
   </ds:schemaRefs>
